--- a/docs/pracownia_dyplomowa.docx
+++ b/docs/pracownia_dyplomowa.docx
@@ -251,23 +251,19 @@
         <w:t xml:space="preserve"> </w:t>
       </w:r>
       <w:r>
-        <w:t xml:space="preserve">analizuje metody ciągłego uczenia maszynowego oparte na </w:t>
-      </w:r>
-      <w:proofErr w:type="spellStart"/>
-      <w:r>
-        <w:t>distylacji</w:t>
-      </w:r>
-      <w:proofErr w:type="spellEnd"/>
-      <w:r>
-        <w:t xml:space="preserve"> wiedzy, które redukują problem katastroficznego zapominania. Autorzy eksperymentalnie potwierdzają skuteczność </w:t>
-      </w:r>
-      <w:proofErr w:type="spellStart"/>
-      <w:r>
-        <w:t>distylacji</w:t>
-      </w:r>
-      <w:proofErr w:type="spellEnd"/>
-      <w:r>
-        <w:t xml:space="preserve"> wiedzy w kontekście klasyfikacji obrazów, takich jak CIFAR-100, </w:t>
+        <w:t>analizuje metody ciągłego uczenia maszynowego oparte na d</w:t>
+      </w:r>
+      <w:r>
+        <w:t>e</w:t>
+      </w:r>
+      <w:r>
+        <w:t>stylacji wiedzy, które redukują problem katastroficznego zapominania. Autorzy eksperymentalnie potwierdzają skuteczność d</w:t>
+      </w:r>
+      <w:r>
+        <w:t>e</w:t>
+      </w:r>
+      <w:r>
+        <w:t xml:space="preserve">stylacji wiedzy w kontekście klasyfikacji obrazów, takich jak CIFAR-100, </w:t>
       </w:r>
       <w:proofErr w:type="spellStart"/>
       <w:r>
@@ -275,53 +271,25 @@
       </w:r>
       <w:proofErr w:type="spellEnd"/>
       <w:r>
-        <w:t xml:space="preserve"> i ImageNet-100, gdzie bardziej złożony model (student) jest uczony na podstawie wyjść mniej złożonego modelu (</w:t>
+        <w:t xml:space="preserve"> i ImageNet-100, gdzie </w:t>
+      </w:r>
+      <w:r>
+        <w:t>mniej</w:t>
+      </w:r>
+      <w:r>
+        <w:t xml:space="preserve"> złożony model (student) jest uczony na podstawie wyjść </w:t>
+      </w:r>
+      <w:r>
+        <w:t>bardziej</w:t>
+      </w:r>
+      <w:r>
+        <w:t xml:space="preserve"> złożonego modelu (</w:t>
       </w:r>
       <w:proofErr w:type="spellStart"/>
       <w:r>
         <w:t>teacher</w:t>
       </w:r>
       <w:proofErr w:type="spellEnd"/>
-      <w:r>
-        <w:t>).</w:t>
-      </w:r>
-      <w:r>
-        <w:t xml:space="preserve"> </w:t>
-      </w:r>
-      <w:proofErr w:type="spellStart"/>
-      <w:r>
-        <w:t>Distylacja</w:t>
-      </w:r>
-      <w:proofErr w:type="spellEnd"/>
-      <w:r>
-        <w:t xml:space="preserve"> to </w:t>
-      </w:r>
-      <w:r>
-        <w:t>technika w której bardziej złożony model (</w:t>
-      </w:r>
-      <w:r>
-        <w:t>student</w:t>
-      </w:r>
-      <w:r>
-        <w:t xml:space="preserve"> </w:t>
-      </w:r>
-      <w:r>
-        <w:t xml:space="preserve">model) jest uczony na podstawie wyjść  </w:t>
-      </w:r>
-      <w:r>
-        <w:t xml:space="preserve">mniej złożonego modelu </w:t>
-      </w:r>
-      <w:r>
-        <w:t>(</w:t>
-      </w:r>
-      <w:proofErr w:type="spellStart"/>
-      <w:r>
-        <w:t>teacher</w:t>
-      </w:r>
-      <w:proofErr w:type="spellEnd"/>
-      <w:r>
-        <w:t xml:space="preserve"> model</w:t>
-      </w:r>
       <w:r>
         <w:t>).</w:t>
       </w:r>
@@ -602,76 +570,70 @@
         <w:rPr>
           <w:lang w:val="en-US"/>
         </w:rPr>
-        <w:t xml:space="preserve"> (Generalized Episodic Parameter Propagation </w:t>
-      </w:r>
-      <w:r>
-        <w:rPr>
-          <w:lang w:val="en-US"/>
-        </w:rPr>
+        <w:t xml:space="preserve"> (Generalized Episodic Parameter Propagation Network) </w:t>
+      </w:r>
+      <w:proofErr w:type="spellStart"/>
+      <w:r>
+        <w:rPr>
+          <w:lang w:val="en-US"/>
+        </w:rPr>
+        <w:t>oraz</w:t>
+      </w:r>
+      <w:proofErr w:type="spellEnd"/>
+      <w:r>
+        <w:rPr>
+          <w:lang w:val="en-US"/>
+        </w:rPr>
+        <w:t xml:space="preserve"> </w:t>
+      </w:r>
+      <w:proofErr w:type="spellStart"/>
+      <w:r>
+        <w:rPr>
+          <w:lang w:val="en-US"/>
+        </w:rPr>
+        <w:t>GeppNet</w:t>
+      </w:r>
+      <w:proofErr w:type="spellEnd"/>
+      <w:r>
+        <w:rPr>
+          <w:lang w:val="en-US"/>
+        </w:rPr>
+        <w:t xml:space="preserve"> + STM (Short-Term Memory). </w:t>
+      </w:r>
+      <w:r>
+        <w:t xml:space="preserve">Artykuł wskazuje, że </w:t>
+      </w:r>
+      <w:proofErr w:type="spellStart"/>
+      <w:r>
+        <w:t>GeppNet</w:t>
+      </w:r>
+      <w:proofErr w:type="spellEnd"/>
+      <w:r>
+        <w:t xml:space="preserve"> osiąga najlepsze wyniki na zbiorze MNIST, a </w:t>
+      </w:r>
+      <w:proofErr w:type="spellStart"/>
+      <w:r>
+        <w:t>GeppNet</w:t>
+      </w:r>
+      <w:proofErr w:type="spellEnd"/>
+      <w:r>
+        <w:t xml:space="preserve"> + STM na zbiorze CUB-200 oraz </w:t>
+      </w:r>
+      <w:proofErr w:type="spellStart"/>
+      <w:r>
+        <w:t>AudioSet</w:t>
+      </w:r>
+      <w:proofErr w:type="spellEnd"/>
+      <w:r>
+        <w:t>.</w:t>
+      </w:r>
+    </w:p>
+    <w:p>
+      <w:pPr>
+        <w:pStyle w:val="Nagwek1"/>
+      </w:pPr>
+      <w:r>
         <w:lastRenderedPageBreak/>
-        <w:t xml:space="preserve">Network) </w:t>
-      </w:r>
-      <w:proofErr w:type="spellStart"/>
-      <w:r>
-        <w:rPr>
-          <w:lang w:val="en-US"/>
-        </w:rPr>
-        <w:t>oraz</w:t>
-      </w:r>
-      <w:proofErr w:type="spellEnd"/>
-      <w:r>
-        <w:rPr>
-          <w:lang w:val="en-US"/>
-        </w:rPr>
-        <w:t xml:space="preserve"> </w:t>
-      </w:r>
-      <w:proofErr w:type="spellStart"/>
-      <w:r>
-        <w:rPr>
-          <w:lang w:val="en-US"/>
-        </w:rPr>
-        <w:t>GeppNet</w:t>
-      </w:r>
-      <w:proofErr w:type="spellEnd"/>
-      <w:r>
-        <w:rPr>
-          <w:lang w:val="en-US"/>
-        </w:rPr>
-        <w:t xml:space="preserve"> + STM (Short-Term Memory). </w:t>
-      </w:r>
-      <w:r>
-        <w:t xml:space="preserve">Artykuł wskazuje, że </w:t>
-      </w:r>
-      <w:proofErr w:type="spellStart"/>
-      <w:r>
-        <w:t>GeppNet</w:t>
-      </w:r>
-      <w:proofErr w:type="spellEnd"/>
-      <w:r>
-        <w:t xml:space="preserve"> osiąga najlepsze wyniki na zbiorze MNIST, a </w:t>
-      </w:r>
-      <w:proofErr w:type="spellStart"/>
-      <w:r>
-        <w:t>GeppNet</w:t>
-      </w:r>
-      <w:proofErr w:type="spellEnd"/>
-      <w:r>
-        <w:t xml:space="preserve"> + STM na zbiorze CUB-200 oraz </w:t>
-      </w:r>
-      <w:proofErr w:type="spellStart"/>
-      <w:r>
-        <w:t>AudioSet</w:t>
-      </w:r>
-      <w:proofErr w:type="spellEnd"/>
-      <w:r>
-        <w:t>.</w:t>
-      </w:r>
-    </w:p>
-    <w:p>
-      <w:pPr>
-        <w:pStyle w:val="Nagwek1"/>
-      </w:pPr>
-      <w:r>
         <w:t>Wyzwania i metody ich rozwiązywania</w:t>
       </w:r>
     </w:p>
@@ -742,13 +704,7 @@
         <w:jc w:val="both"/>
       </w:pPr>
       <w:r>
-        <w:t>W ciągłym uczeniu maszynowym występują interferencje między nowymi a wcześniejszymi zadaniami, które często prowadzą do katastrofalnego zapominania, gdzie model traci</w:t>
-      </w:r>
-      <w:r>
-        <w:t xml:space="preserve"> </w:t>
-      </w:r>
-      <w:r>
-        <w:t>zdolność do przypominania sobie wcześniej nabytych informacji. Jest to wynik zmian wag modelu, dokonywanych podczas uczenia się nowych danych, które wpływają na wcześniej nauczone informacje.</w:t>
+        <w:t>W ciągłym uczeniu maszynowym występują interferencje między nowymi a wcześniejszymi zadaniami, które często prowadzą do katastrofalnego zapominania, gdzie model traci zdolność do przypominania sobie wcześniej nabytych informacji. Jest to wynik zmian wag modelu, dokonywanych podczas uczenia się nowych danych, które wpływają na wcześniej nauczone informacje.</w:t>
       </w:r>
     </w:p>
     <w:p>
@@ -764,21 +720,9 @@
     <w:p>
       <w:pPr>
         <w:pStyle w:val="Nagwek1"/>
-        <w:rPr>
-          <w:lang w:val="en-US"/>
-        </w:rPr>
-      </w:pPr>
-      <w:r>
-        <w:rPr>
-          <w:lang w:val="en-US"/>
-        </w:rPr>
-        <w:t>Podsumow</w:t>
-      </w:r>
-      <w:r>
-        <w:rPr>
-          <w:lang w:val="en-US"/>
-        </w:rPr>
-        <w:t>anie</w:t>
+      </w:pPr>
+      <w:r>
+        <w:t>Podsumowanie</w:t>
       </w:r>
     </w:p>
     <w:p>
@@ -786,9 +730,6 @@
         <w:jc w:val="both"/>
       </w:pPr>
       <w:r>
-        <w:rPr>
-          <w:lang w:val="en-US"/>
-        </w:rPr>
         <w:tab/>
       </w:r>
       <w:r>
@@ -806,8 +747,14 @@
     <w:p>
       <w:pPr>
         <w:pStyle w:val="Nagwek1"/>
-      </w:pPr>
-      <w:r>
+        <w:rPr>
+          <w:lang w:val="en-US"/>
+        </w:rPr>
+      </w:pPr>
+      <w:r>
+        <w:rPr>
+          <w:lang w:val="en-US"/>
+        </w:rPr>
         <w:t>Literatura</w:t>
       </w:r>
     </w:p>
@@ -985,37 +932,7 @@
           <w:szCs w:val="20"/>
           <w:lang w:val="en-US"/>
         </w:rPr>
-        <w:t>:</w:t>
-      </w:r>
-      <w:r>
-        <w:rPr>
-          <w:b/>
-          <w:bCs/>
-          <w:sz w:val="20"/>
-          <w:szCs w:val="20"/>
-          <w:lang w:val="en-US"/>
-        </w:rPr>
-        <w:t xml:space="preserve"> </w:t>
-      </w:r>
-      <w:r>
-        <w:rPr>
-          <w:b/>
-          <w:bCs/>
-          <w:sz w:val="20"/>
-          <w:szCs w:val="20"/>
-          <w:lang w:val="en-US"/>
-        </w:rPr>
-        <w:t>Theory, Method and Application</w:t>
-      </w:r>
-      <w:r>
-        <w:rPr>
-          <w:b/>
-          <w:bCs/>
-          <w:sz w:val="20"/>
-          <w:szCs w:val="20"/>
-          <w:lang w:val="en-US"/>
-        </w:rPr>
-        <w:t>,</w:t>
+        <w:t>: Theory, Method and Application,</w:t>
       </w:r>
       <w:r>
         <w:rPr>
@@ -1097,27 +1014,7 @@
           <w:szCs w:val="20"/>
           <w:lang w:val="en-US"/>
         </w:rPr>
-        <w:t>:</w:t>
-      </w:r>
-      <w:r>
-        <w:rPr>
-          <w:b/>
-          <w:bCs/>
-          <w:sz w:val="20"/>
-          <w:szCs w:val="20"/>
-          <w:lang w:val="en-US"/>
-        </w:rPr>
-        <w:t xml:space="preserve"> </w:t>
-      </w:r>
-      <w:r>
-        <w:rPr>
-          <w:b/>
-          <w:bCs/>
-          <w:sz w:val="20"/>
-          <w:szCs w:val="20"/>
-          <w:lang w:val="en-US"/>
-        </w:rPr>
-        <w:t>A Review</w:t>
+        <w:t>: A Review</w:t>
       </w:r>
       <w:r>
         <w:rPr>
@@ -2025,7 +1922,6 @@
           <w:szCs w:val="20"/>
           <w:lang w:val="en-US"/>
         </w:rPr>
-        <w:lastRenderedPageBreak/>
         <w:t>feature-level</w:t>
       </w:r>
       <w:r>
@@ -2211,6 +2107,7 @@
         <w:rPr>
           <w:noProof/>
         </w:rPr>
+        <w:lastRenderedPageBreak/>
         <w:drawing>
           <wp:inline distT="0" distB="0" distL="0" distR="0" wp14:anchorId="75873738" wp14:editId="17A46B00">
             <wp:extent cx="5760720" cy="2292350"/>
@@ -3074,6 +2971,7 @@
   <w:style w:type="character" w:default="1" w:styleId="Domylnaczcionkaakapitu">
     <w:name w:val="Default Paragraph Font"/>
     <w:uiPriority w:val="1"/>
+    <w:semiHidden/>
     <w:unhideWhenUsed/>
   </w:style>
   <w:style w:type="table" w:default="1" w:styleId="Standardowy">

--- a/docs/pracownia_dyplomowa.docx
+++ b/docs/pracownia_dyplomowa.docx
@@ -88,39 +88,7 @@
         <w:jc w:val="both"/>
       </w:pPr>
       <w:r>
-        <w:t>Ciągłe uczenie maszynowe (</w:t>
-      </w:r>
-      <w:proofErr w:type="spellStart"/>
-      <w:r>
-        <w:t>continuous</w:t>
-      </w:r>
-      <w:proofErr w:type="spellEnd"/>
-      <w:r>
-        <w:t xml:space="preserve"> learning, </w:t>
-      </w:r>
-      <w:proofErr w:type="spellStart"/>
-      <w:r>
-        <w:t>lifelong</w:t>
-      </w:r>
-      <w:proofErr w:type="spellEnd"/>
-      <w:r>
-        <w:t xml:space="preserve"> learning, </w:t>
-      </w:r>
-      <w:proofErr w:type="spellStart"/>
-      <w:r>
-        <w:t>incremental</w:t>
-      </w:r>
-      <w:proofErr w:type="spellEnd"/>
-      <w:r>
-        <w:t xml:space="preserve"> learning, </w:t>
-      </w:r>
-      <w:proofErr w:type="spellStart"/>
-      <w:r>
-        <w:t>sequential</w:t>
-      </w:r>
-      <w:proofErr w:type="spellEnd"/>
-      <w:r>
-        <w:t xml:space="preserve"> learning) to metoda trenowania modeli sztucznej inteligencji, w której model jest regularnie aktualizowany na podstawie nowych danych napływających w czasie rzeczywistym. Umożliwia to dynamiczne dostosowywanie się modelu do zmieniających się warunków bez konieczności przeprowadzania pełnego procesu trenowania od podstaw.</w:t>
+        <w:t>Ciągłe uczenie maszynowe (continuous learning, lifelong learning, incremental learning, sequential learning) to metoda trenowania modeli sztucznej inteligencji, w której model jest regularnie aktualizowany na podstawie nowych danych napływających w czasie rzeczywistym. Umożliwia to dynamiczne dostosowywanie się modelu do zmieniających się warunków bez konieczności przeprowadzania pełnego procesu trenowania od podstaw.</w:t>
       </w:r>
     </w:p>
     <w:p>
@@ -130,23 +98,7 @@
         <w:jc w:val="both"/>
       </w:pPr>
       <w:r>
-        <w:t xml:space="preserve">Metody uczenia ciągłego można podzielić na uczenie online i offline. Uczenie online polega na bieżącej aktualizacji modelu po otrzymaniu każdej nowej próbki danych, co pozwala na natychmiastową adaptację do nowych informacji. Jest to szczególnie użyteczne w dynamicznych środowiskach, gdzie dane są stale strumieniowane. Z kolei uczenie offline, nazywane także </w:t>
-      </w:r>
-      <w:proofErr w:type="spellStart"/>
-      <w:r>
-        <w:t>batch</w:t>
-      </w:r>
-      <w:proofErr w:type="spellEnd"/>
-      <w:r>
-        <w:t xml:space="preserve"> learning, obejmuje okresowe aktualizacje modelu na podstawie zebranych danych. Dane są gromadzone przez pewien czas, a następnie wykorzystywane do </w:t>
-      </w:r>
-      <w:proofErr w:type="spellStart"/>
-      <w:r>
-        <w:t>retreningu</w:t>
-      </w:r>
-      <w:proofErr w:type="spellEnd"/>
-      <w:r>
-        <w:t xml:space="preserve"> modelu. Ta metoda jest bardziej odpowiednia w sytuacjach, gdzie dostępność zasobów obliczeniowych jest ograniczona lub gdy aktualizacje mogą być wykonywane mniej często.</w:t>
+        <w:t>Metody uczenia ciągłego można podzielić na uczenie online i offline. Uczenie online polega na bieżącej aktualizacji modelu po otrzymaniu każdej nowej próbki danych, co pozwala na natychmiastową adaptację do nowych informacji. Jest to szczególnie użyteczne w dynamicznych środowiskach, gdzie dane są stale strumieniowane. Z kolei uczenie offline, nazywane także batch learning, obejmuje okresowe aktualizacje modelu na podstawie zebranych danych. Dane są gromadzone przez pewien czas, a następnie wykorzystywane do retreningu modelu. Ta metoda jest bardziej odpowiednia w sytuacjach, gdzie dostępność zasobów obliczeniowych jest ograniczona lub gdy aktualizacje mogą być wykonywane mniej często.</w:t>
       </w:r>
     </w:p>
     <w:p>
@@ -187,7 +139,6 @@
         </w:rPr>
         <w:t>„</w:t>
       </w:r>
-      <w:proofErr w:type="spellStart"/>
       <w:r>
         <w:rPr>
           <w:b/>
@@ -195,9 +146,8 @@
           <w:sz w:val="20"/>
           <w:szCs w:val="20"/>
         </w:rPr>
-        <w:t>Continual</w:t>
-      </w:r>
-      <w:proofErr w:type="spellEnd"/>
+        <w:t>Continual Learning with Knowledge Distillation: A Survey</w:t>
+      </w:r>
       <w:r>
         <w:rPr>
           <w:b/>
@@ -205,9 +155,63 @@
           <w:sz w:val="20"/>
           <w:szCs w:val="20"/>
         </w:rPr>
-        <w:t xml:space="preserve"> Learning with Knowledge </w:t>
-      </w:r>
-      <w:proofErr w:type="spellStart"/>
+        <w:t>”</w:t>
+      </w:r>
+      <w:r>
+        <w:t xml:space="preserve"> </w:t>
+      </w:r>
+      <w:r>
+        <w:t>analizuje metody ciągłego uczenia maszynowego oparte na d</w:t>
+      </w:r>
+      <w:r>
+        <w:t>e</w:t>
+      </w:r>
+      <w:r>
+        <w:t>stylacji wiedzy, które redukują problem katastroficznego zapominania. Autorzy eksperymentalnie potwierdzają skuteczność d</w:t>
+      </w:r>
+      <w:r>
+        <w:t>e</w:t>
+      </w:r>
+      <w:r>
+        <w:t xml:space="preserve">stylacji wiedzy w kontekście klasyfikacji obrazów, takich jak CIFAR-100, Tiny-ImageNet i ImageNet-100, gdzie </w:t>
+      </w:r>
+      <w:r>
+        <w:t>mniej</w:t>
+      </w:r>
+      <w:r>
+        <w:t xml:space="preserve"> złożony model (student) jest uczony na podstawie wyjść </w:t>
+      </w:r>
+      <w:r>
+        <w:t>bardziej</w:t>
+      </w:r>
+      <w:r>
+        <w:t xml:space="preserve"> złożonego modelu (teacher).</w:t>
+      </w:r>
+    </w:p>
+    <w:p>
+      <w:pPr>
+        <w:ind w:firstLine="708"/>
+        <w:jc w:val="both"/>
+      </w:pPr>
+      <w:r>
+        <w:t>Przegląd</w:t>
+      </w:r>
+      <w:r>
+        <w:rPr>
+          <w:rFonts w:eastAsia="NimbusRomNo9L-Regu"/>
+          <w:sz w:val="20"/>
+          <w:szCs w:val="20"/>
+        </w:rPr>
+        <w:t xml:space="preserve"> </w:t>
+      </w:r>
+      <w:r>
+        <w:rPr>
+          <w:rFonts w:eastAsia="NimbusRomNo9L-Regu"/>
+          <w:sz w:val="20"/>
+          <w:szCs w:val="20"/>
+        </w:rPr>
+        <w:t>„</w:t>
+      </w:r>
       <w:r>
         <w:rPr>
           <w:b/>
@@ -215,9 +219,9 @@
           <w:sz w:val="20"/>
           <w:szCs w:val="20"/>
         </w:rPr>
-        <w:t>Distillation</w:t>
-      </w:r>
-      <w:proofErr w:type="spellEnd"/>
+        <w:t xml:space="preserve">A Comprehensive Survey of Continual Learning: Theory, Method and </w:t>
+      </w:r>
+      <w:proofErr w:type="gramStart"/>
       <w:r>
         <w:rPr>
           <w:b/>
@@ -225,9 +229,8 @@
           <w:sz w:val="20"/>
           <w:szCs w:val="20"/>
         </w:rPr>
-        <w:t xml:space="preserve">: A </w:t>
-      </w:r>
-      <w:proofErr w:type="spellStart"/>
+        <w:t>Application</w:t>
+      </w:r>
       <w:r>
         <w:rPr>
           <w:b/>
@@ -235,9 +238,45 @@
           <w:sz w:val="20"/>
           <w:szCs w:val="20"/>
         </w:rPr>
-        <w:t>Survey</w:t>
-      </w:r>
-      <w:proofErr w:type="spellEnd"/>
+        <w:t>”</w:t>
+      </w:r>
+      <w:r>
+        <w:t xml:space="preserve"> </w:t>
+      </w:r>
+      <w:r>
+        <w:t xml:space="preserve"> </w:t>
+      </w:r>
+      <w:r>
+        <w:t>przedstawia</w:t>
+      </w:r>
+      <w:proofErr w:type="gramEnd"/>
+      <w:r>
+        <w:t xml:space="preserve"> </w:t>
+      </w:r>
+      <w:r>
+        <w:t>połączenie uczenia ciągłego z innymi zagadnieniami sztucznej inteligencji takimi jak: modele dyfuzyjne, modele fundamentowe, architektury oparte na transformerach, uczenie wielomodalne, sztuczna inteligencja osadzona.</w:t>
+      </w:r>
+    </w:p>
+    <w:p>
+      <w:pPr>
+        <w:ind w:firstLine="708"/>
+        <w:jc w:val="both"/>
+      </w:pPr>
+      <w:r>
+        <w:t>W a</w:t>
+      </w:r>
+      <w:r>
+        <w:t>rtyku</w:t>
+      </w:r>
+      <w:r>
+        <w:t>le</w:t>
+      </w:r>
+      <w:r>
+        <w:t xml:space="preserve"> </w:t>
+      </w:r>
+      <w:r>
+        <w:t>„</w:t>
+      </w:r>
       <w:r>
         <w:rPr>
           <w:b/>
@@ -245,78 +284,7 @@
           <w:sz w:val="20"/>
           <w:szCs w:val="20"/>
         </w:rPr>
-        <w:t>”</w:t>
-      </w:r>
-      <w:r>
-        <w:t xml:space="preserve"> </w:t>
-      </w:r>
-      <w:r>
-        <w:t>analizuje metody ciągłego uczenia maszynowego oparte na d</w:t>
-      </w:r>
-      <w:r>
-        <w:t>e</w:t>
-      </w:r>
-      <w:r>
-        <w:t>stylacji wiedzy, które redukują problem katastroficznego zapominania. Autorzy eksperymentalnie potwierdzają skuteczność d</w:t>
-      </w:r>
-      <w:r>
-        <w:t>e</w:t>
-      </w:r>
-      <w:r>
-        <w:t xml:space="preserve">stylacji wiedzy w kontekście klasyfikacji obrazów, takich jak CIFAR-100, </w:t>
-      </w:r>
-      <w:proofErr w:type="spellStart"/>
-      <w:r>
-        <w:t>Tiny-ImageNet</w:t>
-      </w:r>
-      <w:proofErr w:type="spellEnd"/>
-      <w:r>
-        <w:t xml:space="preserve"> i ImageNet-100, gdzie </w:t>
-      </w:r>
-      <w:r>
-        <w:t>mniej</w:t>
-      </w:r>
-      <w:r>
-        <w:t xml:space="preserve"> złożony model (student) jest uczony na podstawie wyjść </w:t>
-      </w:r>
-      <w:r>
-        <w:t>bardziej</w:t>
-      </w:r>
-      <w:r>
-        <w:t xml:space="preserve"> złożonego modelu (</w:t>
-      </w:r>
-      <w:proofErr w:type="spellStart"/>
-      <w:r>
-        <w:t>teacher</w:t>
-      </w:r>
-      <w:proofErr w:type="spellEnd"/>
-      <w:r>
-        <w:t>).</w:t>
-      </w:r>
-    </w:p>
-    <w:p>
-      <w:pPr>
-        <w:ind w:firstLine="708"/>
-        <w:jc w:val="both"/>
-      </w:pPr>
-      <w:r>
-        <w:t>Przegląd</w:t>
-      </w:r>
-      <w:r>
-        <w:rPr>
-          <w:rFonts w:eastAsia="NimbusRomNo9L-Regu"/>
-          <w:sz w:val="20"/>
-          <w:szCs w:val="20"/>
-        </w:rPr>
-        <w:t xml:space="preserve"> </w:t>
-      </w:r>
-      <w:r>
-        <w:rPr>
-          <w:rFonts w:eastAsia="NimbusRomNo9L-Regu"/>
-          <w:sz w:val="20"/>
-          <w:szCs w:val="20"/>
-        </w:rPr>
-        <w:t>„</w:t>
+        <w:t>Continual Lifelong Learning with Neural Networks: A Review</w:t>
       </w:r>
       <w:r>
         <w:rPr>
@@ -325,307 +293,37 @@
           <w:sz w:val="20"/>
           <w:szCs w:val="20"/>
         </w:rPr>
-        <w:t xml:space="preserve">A Comprehensive </w:t>
-      </w:r>
-      <w:proofErr w:type="spellStart"/>
-      <w:r>
-        <w:rPr>
-          <w:b/>
-          <w:bCs/>
-          <w:sz w:val="20"/>
-          <w:szCs w:val="20"/>
-        </w:rPr>
-        <w:t>Survey</w:t>
-      </w:r>
-      <w:proofErr w:type="spellEnd"/>
-      <w:r>
-        <w:rPr>
-          <w:b/>
-          <w:bCs/>
-          <w:sz w:val="20"/>
-          <w:szCs w:val="20"/>
-        </w:rPr>
-        <w:t xml:space="preserve"> of </w:t>
-      </w:r>
-      <w:proofErr w:type="spellStart"/>
-      <w:r>
-        <w:rPr>
-          <w:b/>
-          <w:bCs/>
-          <w:sz w:val="20"/>
-          <w:szCs w:val="20"/>
-        </w:rPr>
-        <w:t>Continual</w:t>
-      </w:r>
-      <w:proofErr w:type="spellEnd"/>
-      <w:r>
-        <w:rPr>
-          <w:b/>
-          <w:bCs/>
-          <w:sz w:val="20"/>
-          <w:szCs w:val="20"/>
-        </w:rPr>
-        <w:t xml:space="preserve"> Learning: </w:t>
-      </w:r>
-      <w:proofErr w:type="spellStart"/>
-      <w:r>
-        <w:rPr>
-          <w:b/>
-          <w:bCs/>
-          <w:sz w:val="20"/>
-          <w:szCs w:val="20"/>
-        </w:rPr>
-        <w:t>Theory</w:t>
-      </w:r>
-      <w:proofErr w:type="spellEnd"/>
-      <w:r>
-        <w:rPr>
-          <w:b/>
-          <w:bCs/>
-          <w:sz w:val="20"/>
-          <w:szCs w:val="20"/>
-        </w:rPr>
-        <w:t>, Method and Application</w:t>
-      </w:r>
-      <w:r>
-        <w:rPr>
-          <w:b/>
-          <w:bCs/>
-          <w:sz w:val="20"/>
-          <w:szCs w:val="20"/>
-        </w:rPr>
         <w:t>”</w:t>
       </w:r>
       <w:r>
         <w:t xml:space="preserve"> </w:t>
       </w:r>
       <w:r>
+        <w:t>dokonano porównania</w:t>
+      </w:r>
+      <w:r>
+        <w:t xml:space="preserve"> wynik</w:t>
+      </w:r>
+      <w:r>
+        <w:t>ów</w:t>
+      </w:r>
+      <w:r>
         <w:t xml:space="preserve"> </w:t>
       </w:r>
       <w:r>
-        <w:t xml:space="preserve">przedstawia </w:t>
-      </w:r>
-      <w:r>
-        <w:t>połączenie uczenia ciągłego z innymi zagadnieniami sztucznej inteligencji takimi jak: modele dyfuzyjne, modele fundamentowe, architektury oparte na transformerach, uczenie wielomodalne, sztuczna inteligencja osadzona.</w:t>
-      </w:r>
-    </w:p>
-    <w:p>
-      <w:pPr>
-        <w:ind w:firstLine="708"/>
-        <w:jc w:val="both"/>
-      </w:pPr>
-      <w:r>
-        <w:t>W a</w:t>
-      </w:r>
-      <w:r>
-        <w:t>rtyku</w:t>
-      </w:r>
-      <w:r>
-        <w:t>le</w:t>
-      </w:r>
-      <w:r>
-        <w:t xml:space="preserve"> </w:t>
-      </w:r>
-      <w:r>
-        <w:t>„</w:t>
-      </w:r>
-      <w:proofErr w:type="spellStart"/>
-      <w:r>
-        <w:rPr>
-          <w:b/>
-          <w:bCs/>
-          <w:sz w:val="20"/>
-          <w:szCs w:val="20"/>
-        </w:rPr>
-        <w:t>Continual</w:t>
-      </w:r>
-      <w:proofErr w:type="spellEnd"/>
-      <w:r>
-        <w:rPr>
-          <w:b/>
-          <w:bCs/>
-          <w:sz w:val="20"/>
-          <w:szCs w:val="20"/>
-        </w:rPr>
-        <w:t xml:space="preserve"> </w:t>
-      </w:r>
-      <w:proofErr w:type="spellStart"/>
-      <w:r>
-        <w:rPr>
-          <w:b/>
-          <w:bCs/>
-          <w:sz w:val="20"/>
-          <w:szCs w:val="20"/>
-        </w:rPr>
-        <w:t>Lifelong</w:t>
-      </w:r>
-      <w:proofErr w:type="spellEnd"/>
-      <w:r>
-        <w:rPr>
-          <w:b/>
-          <w:bCs/>
-          <w:sz w:val="20"/>
-          <w:szCs w:val="20"/>
-        </w:rPr>
-        <w:t xml:space="preserve"> Learning with </w:t>
-      </w:r>
-      <w:proofErr w:type="spellStart"/>
-      <w:r>
-        <w:rPr>
-          <w:b/>
-          <w:bCs/>
-          <w:sz w:val="20"/>
-          <w:szCs w:val="20"/>
-        </w:rPr>
-        <w:t>Neural</w:t>
-      </w:r>
-      <w:proofErr w:type="spellEnd"/>
-      <w:r>
-        <w:rPr>
-          <w:b/>
-          <w:bCs/>
-          <w:sz w:val="20"/>
-          <w:szCs w:val="20"/>
-        </w:rPr>
-        <w:t xml:space="preserve"> Networks: A </w:t>
-      </w:r>
-      <w:proofErr w:type="spellStart"/>
-      <w:r>
-        <w:rPr>
-          <w:b/>
-          <w:bCs/>
-          <w:sz w:val="20"/>
-          <w:szCs w:val="20"/>
-        </w:rPr>
-        <w:t>Review</w:t>
-      </w:r>
-      <w:proofErr w:type="spellEnd"/>
-      <w:r>
-        <w:rPr>
-          <w:b/>
-          <w:bCs/>
-          <w:sz w:val="20"/>
-          <w:szCs w:val="20"/>
-        </w:rPr>
-        <w:t>”</w:t>
-      </w:r>
-      <w:r>
-        <w:t xml:space="preserve"> </w:t>
-      </w:r>
-      <w:r>
-        <w:t>dokonano porównania</w:t>
-      </w:r>
-      <w:r>
-        <w:t xml:space="preserve"> wynik</w:t>
-      </w:r>
-      <w:r>
-        <w:t>ów</w:t>
-      </w:r>
-      <w:r>
-        <w:t xml:space="preserve"> </w:t>
-      </w:r>
-      <w:r>
         <w:t>wybranych</w:t>
       </w:r>
       <w:r>
         <w:t xml:space="preserve"> modeli na różnych zbiorach danych obrazowych takich jak MNIST, CUB-200 i CORe50. </w:t>
       </w:r>
-      <w:proofErr w:type="spellStart"/>
-      <w:r>
-        <w:rPr>
-          <w:lang w:val="en-US"/>
-        </w:rPr>
-        <w:t>Przedstawione</w:t>
-      </w:r>
-      <w:proofErr w:type="spellEnd"/>
-      <w:r>
-        <w:rPr>
-          <w:lang w:val="en-US"/>
-        </w:rPr>
-        <w:t xml:space="preserve"> </w:t>
-      </w:r>
-      <w:proofErr w:type="spellStart"/>
-      <w:r>
-        <w:rPr>
-          <w:lang w:val="en-US"/>
-        </w:rPr>
-        <w:t>metody</w:t>
-      </w:r>
-      <w:proofErr w:type="spellEnd"/>
-      <w:r>
-        <w:rPr>
-          <w:lang w:val="en-US"/>
-        </w:rPr>
-        <w:t xml:space="preserve"> to EWC (Elastic Weight Consolidation), FEL (Forget-Extra Learning), MLP (Multi-Layer Perceptron), </w:t>
-      </w:r>
-      <w:proofErr w:type="spellStart"/>
-      <w:r>
-        <w:rPr>
-          <w:lang w:val="en-US"/>
-        </w:rPr>
-        <w:t>GeppNet</w:t>
-      </w:r>
-      <w:proofErr w:type="spellEnd"/>
-      <w:r>
-        <w:rPr>
-          <w:lang w:val="en-US"/>
-        </w:rPr>
-        <w:t xml:space="preserve"> (Generalized Episodic Parameter Propagation Network) </w:t>
-      </w:r>
-      <w:proofErr w:type="spellStart"/>
-      <w:r>
-        <w:rPr>
-          <w:lang w:val="en-US"/>
-        </w:rPr>
-        <w:t>oraz</w:t>
-      </w:r>
-      <w:proofErr w:type="spellEnd"/>
-      <w:r>
-        <w:rPr>
-          <w:lang w:val="en-US"/>
-        </w:rPr>
-        <w:t xml:space="preserve"> </w:t>
-      </w:r>
-      <w:proofErr w:type="spellStart"/>
-      <w:r>
-        <w:rPr>
-          <w:lang w:val="en-US"/>
-        </w:rPr>
-        <w:t>GeppNet</w:t>
-      </w:r>
-      <w:proofErr w:type="spellEnd"/>
-      <w:r>
-        <w:rPr>
-          <w:lang w:val="en-US"/>
-        </w:rPr>
-        <w:t xml:space="preserve"> + STM (Short-Term Memory). </w:t>
-      </w:r>
-      <w:r>
-        <w:t xml:space="preserve">Artykuł wskazuje, że </w:t>
-      </w:r>
-      <w:proofErr w:type="spellStart"/>
-      <w:r>
-        <w:t>GeppNet</w:t>
-      </w:r>
-      <w:proofErr w:type="spellEnd"/>
-      <w:r>
-        <w:t xml:space="preserve"> osiąga najlepsze wyniki na zbiorze MNIST, a </w:t>
-      </w:r>
-      <w:proofErr w:type="spellStart"/>
-      <w:r>
-        <w:t>GeppNet</w:t>
-      </w:r>
-      <w:proofErr w:type="spellEnd"/>
-      <w:r>
-        <w:t xml:space="preserve"> + STM na zbiorze CUB-200 oraz </w:t>
-      </w:r>
-      <w:proofErr w:type="spellStart"/>
-      <w:r>
-        <w:t>AudioSet</w:t>
-      </w:r>
-      <w:proofErr w:type="spellEnd"/>
-      <w:r>
-        <w:t>.</w:t>
+      <w:r>
+        <w:rPr>
+          <w:lang w:val="en-US"/>
+        </w:rPr>
+        <w:t xml:space="preserve">Przedstawione metody to EWC (Elastic Weight Consolidation), FEL (Forget-Extra Learning), MLP (Multi-Layer Perceptron), GeppNet (Generalized Episodic Parameter Propagation Network) oraz GeppNet + STM (Short-Term Memory). </w:t>
+      </w:r>
+      <w:r>
+        <w:t>Artykuł wskazuje, że GeppNet osiąga najlepsze wyniki na zbiorze MNIST, a GeppNet + STM na zbiorze CUB-200 oraz AudioSet.</w:t>
       </w:r>
     </w:p>
     <w:p>
@@ -644,39 +342,7 @@
         <w:jc w:val="both"/>
       </w:pPr>
       <w:r>
-        <w:t>Kluczowe wyzwania ciągłego uczenia maszynowego obejmują efektywne zarządzanie zasobami obliczeniowymi, zapobieganie zapominaniu wcześniej nabytej wiedzy (</w:t>
-      </w:r>
-      <w:proofErr w:type="spellStart"/>
-      <w:r>
-        <w:t>catastrophic</w:t>
-      </w:r>
-      <w:proofErr w:type="spellEnd"/>
-      <w:r>
-        <w:t xml:space="preserve"> </w:t>
-      </w:r>
-      <w:proofErr w:type="spellStart"/>
-      <w:r>
-        <w:t>forgetting</w:t>
-      </w:r>
-      <w:proofErr w:type="spellEnd"/>
-      <w:r>
-        <w:t>) oraz zapewnienie stabilności i plastyczności modelu (</w:t>
-      </w:r>
-      <w:proofErr w:type="spellStart"/>
-      <w:r>
-        <w:t>stability-plasticity</w:t>
-      </w:r>
-      <w:proofErr w:type="spellEnd"/>
-      <w:r>
-        <w:t xml:space="preserve"> </w:t>
-      </w:r>
-      <w:proofErr w:type="spellStart"/>
-      <w:r>
-        <w:t>dilemma</w:t>
-      </w:r>
-      <w:proofErr w:type="spellEnd"/>
-      <w:r>
-        <w:t>)</w:t>
+        <w:t>Kluczowe wyzwania ciągłego uczenia maszynowego obejmują efektywne zarządzanie zasobami obliczeniowymi, zapobieganie zapominaniu wcześniej nabytej wiedzy (catastrophic forgetting) oraz zapewnienie stabilności i plastyczności modelu (stability-plasticity dilemma)</w:t>
       </w:r>
       <w:r>
         <w:t xml:space="preserve">, czyli </w:t>
@@ -733,15 +399,7 @@
         <w:tab/>
       </w:r>
       <w:r>
-        <w:t xml:space="preserve">Ciągłe uczenie maszynowe jest kluczowym obszarem badań w sztucznej inteligencji, umożliwiającym modelom dynamiczne dostosowywanie się do zmieniających się warunków i napływających danych. Dzięki metodom takim jak </w:t>
-      </w:r>
-      <w:proofErr w:type="spellStart"/>
-      <w:r>
-        <w:t>distylacja</w:t>
-      </w:r>
-      <w:proofErr w:type="spellEnd"/>
-      <w:r>
-        <w:t xml:space="preserve"> wiedzy, regularyzacja, izolacja parametrów, modyfikacje architektury oraz powtarzanie danych, można skutecznie minimalizować problem katastroficznego zapominania i zapewniać równowagę między stabilnością a plastycznością modeli. Przeglądy literatury wskazują na rosnące zainteresowanie ciągłym uczeniem w różnych dziedzinach AI, co otwiera nowe możliwości i wyzwania dla dalszych badań i aplikacji. W miarę jak technologia ta będzie się rozwijać, możemy spodziewać się coraz bardziej zaawansowanych i wszechstronnych systemów sztucznej inteligencji, zdolnych do efektywnego uczenia się przez całe życie.</w:t>
+        <w:t>Ciągłe uczenie maszynowe jest kluczowym obszarem badań w sztucznej inteligencji, umożliwiającym modelom dynamiczne dostosowywanie się do zmieniających się warunków i napływających danych. Dzięki metodom takim jak distylacja wiedzy, regularyzacja, izolacja parametrów, modyfikacje architektury oraz powtarzanie danych, można skutecznie minimalizować problem katastroficznego zapominania i zapewniać równowagę między stabilnością a plastycznością modeli. Przeglądy literatury wskazują na rosnące zainteresowanie ciągłym uczeniem w różnych dziedzinach AI, co otwiera nowe możliwości i wyzwania dla dalszych badań i aplikacji. W miarę jak technologia ta będzie się rozwijać, możemy spodziewać się coraz bardziej zaawansowanych i wszechstronnych systemów sztucznej inteligencji, zdolnych do efektywnego uczenia się przez całe życie.</w:t>
       </w:r>
     </w:p>
     <w:p>
@@ -823,77 +481,13 @@
         </w:rPr>
         <w:t xml:space="preserve">2024, </w:t>
       </w:r>
-      <w:proofErr w:type="spellStart"/>
-      <w:r>
-        <w:rPr>
-          <w:sz w:val="20"/>
-          <w:szCs w:val="20"/>
-          <w:lang w:val="en-US"/>
-        </w:rPr>
-        <w:t>Songze</w:t>
-      </w:r>
-      <w:proofErr w:type="spellEnd"/>
-      <w:r>
-        <w:rPr>
-          <w:sz w:val="20"/>
-          <w:szCs w:val="20"/>
-          <w:lang w:val="en-US"/>
-        </w:rPr>
-        <w:t xml:space="preserve"> Li, </w:t>
-      </w:r>
-      <w:proofErr w:type="spellStart"/>
-      <w:r>
-        <w:rPr>
-          <w:sz w:val="20"/>
-          <w:szCs w:val="20"/>
-          <w:lang w:val="en-US"/>
-        </w:rPr>
-        <w:t>Tonghua</w:t>
-      </w:r>
-      <w:proofErr w:type="spellEnd"/>
-      <w:r>
-        <w:rPr>
-          <w:sz w:val="20"/>
-          <w:szCs w:val="20"/>
-          <w:lang w:val="en-US"/>
-        </w:rPr>
-        <w:t xml:space="preserve"> Su Member, </w:t>
-      </w:r>
-      <w:proofErr w:type="spellStart"/>
-      <w:r>
-        <w:rPr>
-          <w:sz w:val="20"/>
-          <w:szCs w:val="20"/>
-          <w:lang w:val="en-US"/>
-        </w:rPr>
-        <w:t>Xuyao</w:t>
-      </w:r>
-      <w:proofErr w:type="spellEnd"/>
-      <w:r>
-        <w:rPr>
-          <w:sz w:val="20"/>
-          <w:szCs w:val="20"/>
-          <w:lang w:val="en-US"/>
-        </w:rPr>
-        <w:t xml:space="preserve"> Zhang Senior Member, </w:t>
-      </w:r>
-      <w:proofErr w:type="spellStart"/>
-      <w:r>
-        <w:rPr>
-          <w:sz w:val="20"/>
-          <w:szCs w:val="20"/>
-          <w:lang w:val="en-US"/>
-        </w:rPr>
-        <w:t>Zhongjie</w:t>
-      </w:r>
-      <w:proofErr w:type="spellEnd"/>
-      <w:r>
-        <w:rPr>
-          <w:sz w:val="20"/>
-          <w:szCs w:val="20"/>
-          <w:lang w:val="en-US"/>
-        </w:rPr>
-        <w:t xml:space="preserve"> Wang Member</w:t>
+      <w:r>
+        <w:rPr>
+          <w:sz w:val="20"/>
+          <w:szCs w:val="20"/>
+          <w:lang w:val="en-US"/>
+        </w:rPr>
+        <w:t>Songze Li, Tonghua Su Member, Xuyao Zhang Senior Member, Zhongjie Wang Member</w:t>
       </w:r>
     </w:p>
     <w:p>
@@ -956,25 +550,7 @@
           <w:szCs w:val="20"/>
           <w:lang w:val="en-US"/>
         </w:rPr>
-        <w:t xml:space="preserve">Liyuan Wang, </w:t>
-      </w:r>
-      <w:proofErr w:type="spellStart"/>
-      <w:r>
-        <w:rPr>
-          <w:sz w:val="20"/>
-          <w:szCs w:val="20"/>
-          <w:lang w:val="en-US"/>
-        </w:rPr>
-        <w:t>Xingxing</w:t>
-      </w:r>
-      <w:proofErr w:type="spellEnd"/>
-      <w:r>
-        <w:rPr>
-          <w:sz w:val="20"/>
-          <w:szCs w:val="20"/>
-          <w:lang w:val="en-US"/>
-        </w:rPr>
-        <w:t xml:space="preserve"> Zhang, Hang Su, Jun Zhu, Fellow</w:t>
+        <w:t>Liyuan Wang, Xingxing Zhang, Hang Su, Jun Zhu, Fellow</w:t>
       </w:r>
     </w:p>
     <w:p>
@@ -1030,7 +606,7 @@
           <w:szCs w:val="20"/>
           <w:lang w:val="en-US"/>
         </w:rPr>
-        <w:t xml:space="preserve"> 2019, </w:t>
+        <w:t xml:space="preserve">2019, </w:t>
       </w:r>
       <w:r>
         <w:rPr>
@@ -1276,51 +852,7 @@
           <w:szCs w:val="20"/>
           <w:lang w:val="en-US"/>
         </w:rPr>
-        <w:t xml:space="preserve"> (</w:t>
-      </w:r>
-      <w:proofErr w:type="spellStart"/>
-      <w:r>
-        <w:rPr>
-          <w:rFonts w:ascii="NimbusRomNo9L-Regu" w:eastAsia="NimbusRomNo9L-Regu" w:cs="NimbusRomNo9L-Regu"/>
-          <w:kern w:val="0"/>
-          <w:sz w:val="20"/>
-          <w:szCs w:val="20"/>
-          <w:lang w:val="en-US"/>
-        </w:rPr>
-        <w:t>najbardziej</w:t>
-      </w:r>
-      <w:proofErr w:type="spellEnd"/>
-      <w:r>
-        <w:rPr>
-          <w:rFonts w:ascii="NimbusRomNo9L-Regu" w:eastAsia="NimbusRomNo9L-Regu" w:cs="NimbusRomNo9L-Regu"/>
-          <w:kern w:val="0"/>
-          <w:sz w:val="20"/>
-          <w:szCs w:val="20"/>
-          <w:lang w:val="en-US"/>
-        </w:rPr>
-        <w:t xml:space="preserve"> </w:t>
-      </w:r>
-      <w:proofErr w:type="spellStart"/>
-      <w:r>
-        <w:rPr>
-          <w:rFonts w:ascii="NimbusRomNo9L-Regu" w:eastAsia="NimbusRomNo9L-Regu" w:cs="NimbusRomNo9L-Regu"/>
-          <w:kern w:val="0"/>
-          <w:sz w:val="20"/>
-          <w:szCs w:val="20"/>
-          <w:lang w:val="en-US"/>
-        </w:rPr>
-        <w:t>powszechny</w:t>
-      </w:r>
-      <w:proofErr w:type="spellEnd"/>
-      <w:r>
-        <w:rPr>
-          <w:rFonts w:ascii="NimbusRomNo9L-Regu" w:eastAsia="NimbusRomNo9L-Regu" w:cs="NimbusRomNo9L-Regu"/>
-          <w:kern w:val="0"/>
-          <w:sz w:val="20"/>
-          <w:szCs w:val="20"/>
-          <w:lang w:val="en-US"/>
-        </w:rPr>
-        <w:t>)</w:t>
+        <w:t xml:space="preserve"> (najbardziej powszechny)</w:t>
       </w:r>
     </w:p>
     <w:p>
@@ -1549,21 +1081,7 @@
         <w:rPr>
           <w:lang w:val="en-US"/>
         </w:rPr>
-        <w:t xml:space="preserve">meta-learning </w:t>
-      </w:r>
-      <w:proofErr w:type="spellStart"/>
-      <w:r>
-        <w:rPr>
-          <w:lang w:val="en-US"/>
-        </w:rPr>
-        <w:t>czy</w:t>
-      </w:r>
-      <w:proofErr w:type="spellEnd"/>
-      <w:r>
-        <w:rPr>
-          <w:lang w:val="en-US"/>
-        </w:rPr>
-        <w:t xml:space="preserve"> transfer learning.</w:t>
+        <w:t>meta-learning czy transfer learning.</w:t>
       </w:r>
     </w:p>
     <w:p>
@@ -1613,8 +1131,9 @@
           <w:szCs w:val="20"/>
           <w:lang w:val="en-US"/>
         </w:rPr>
-        <w:t xml:space="preserve"> (some classes has a lot of cases, another small amount)</w:t>
-      </w:r>
+        <w:t xml:space="preserve"> (some classes </w:t>
+      </w:r>
+      <w:proofErr w:type="gramStart"/>
       <w:r>
         <w:rPr>
           <w:rFonts w:ascii="NimbusRomNo9L-Medi" w:eastAsia="NimbusRomNo9L-Medi" w:cs="NimbusRomNo9L-Medi"/>
@@ -1623,6 +1142,27 @@
           <w:szCs w:val="20"/>
           <w:lang w:val="en-US"/>
         </w:rPr>
+        <w:t>has</w:t>
+      </w:r>
+      <w:proofErr w:type="gramEnd"/>
+      <w:r>
+        <w:rPr>
+          <w:rFonts w:ascii="NimbusRomNo9L-Medi" w:eastAsia="NimbusRomNo9L-Medi" w:cs="NimbusRomNo9L-Medi"/>
+          <w:kern w:val="0"/>
+          <w:sz w:val="20"/>
+          <w:szCs w:val="20"/>
+          <w:lang w:val="en-US"/>
+        </w:rPr>
+        <w:t xml:space="preserve"> a lot of cases, another small amount)</w:t>
+      </w:r>
+      <w:r>
+        <w:rPr>
+          <w:rFonts w:ascii="NimbusRomNo9L-Medi" w:eastAsia="NimbusRomNo9L-Medi" w:cs="NimbusRomNo9L-Medi"/>
+          <w:kern w:val="0"/>
+          <w:sz w:val="20"/>
+          <w:szCs w:val="20"/>
+          <w:lang w:val="en-US"/>
+        </w:rPr>
         <w:t xml:space="preserve"> </w:t>
       </w:r>
       <w:r>
@@ -1696,7 +1236,6 @@
           <w:szCs w:val="20"/>
         </w:rPr>
       </w:pPr>
-      <w:proofErr w:type="spellStart"/>
       <w:r>
         <w:rPr>
           <w:rFonts w:ascii="NimbusRomNo9L-Regu" w:eastAsia="NimbusRomNo9L-Regu" w:cs="NimbusRomNo9L-Regu"/>
@@ -1731,9 +1270,8 @@
           <w:sz w:val="20"/>
           <w:szCs w:val="20"/>
         </w:rPr>
-        <w:t>am</w:t>
-      </w:r>
-      <w:proofErr w:type="spellEnd"/>
+        <w:t>am czytanie: strona 5, rozdzia</w:t>
+      </w:r>
       <w:r>
         <w:rPr>
           <w:rFonts w:ascii="NimbusRomNo9L-Regu" w:eastAsia="NimbusRomNo9L-Regu" w:cs="NimbusRomNo9L-Regu"/>
@@ -1741,7 +1279,7 @@
           <w:sz w:val="20"/>
           <w:szCs w:val="20"/>
         </w:rPr>
-        <w:t xml:space="preserve"> czytanie: strona 5, rozdzia</w:t>
+        <w:t>ł</w:t>
       </w:r>
       <w:r>
         <w:rPr>
@@ -1750,36 +1288,7 @@
           <w:sz w:val="20"/>
           <w:szCs w:val="20"/>
         </w:rPr>
-        <w:t>ł</w:t>
-      </w:r>
-      <w:r>
-        <w:rPr>
-          <w:rFonts w:ascii="NimbusRomNo9L-Regu" w:eastAsia="NimbusRomNo9L-Regu" w:cs="NimbusRomNo9L-Regu"/>
-          <w:kern w:val="0"/>
-          <w:sz w:val="20"/>
-          <w:szCs w:val="20"/>
-        </w:rPr>
-        <w:t xml:space="preserve"> 4, </w:t>
-      </w:r>
-      <w:proofErr w:type="spellStart"/>
-      <w:r>
-        <w:rPr>
-          <w:rFonts w:ascii="NimbusRomNo9L-Regu" w:eastAsia="NimbusRomNo9L-Regu" w:cs="NimbusRomNo9L-Regu"/>
-          <w:kern w:val="0"/>
-          <w:sz w:val="20"/>
-          <w:szCs w:val="20"/>
-        </w:rPr>
-        <w:t>Continual</w:t>
-      </w:r>
-      <w:proofErr w:type="spellEnd"/>
-      <w:r>
-        <w:rPr>
-          <w:rFonts w:ascii="NimbusRomNo9L-Regu" w:eastAsia="NimbusRomNo9L-Regu" w:cs="NimbusRomNo9L-Regu"/>
-          <w:kern w:val="0"/>
-          <w:sz w:val="20"/>
-          <w:szCs w:val="20"/>
-        </w:rPr>
-        <w:t xml:space="preserve"> Learning with KD</w:t>
+        <w:t xml:space="preserve"> 4, Continual Learning with KD</w:t>
       </w:r>
     </w:p>
     <w:p>
@@ -1798,23 +1307,13 @@
           <w:lang w:val="en-US"/>
         </w:rPr>
       </w:pPr>
-      <w:proofErr w:type="spellStart"/>
       <w:r>
         <w:rPr>
           <w:rStyle w:val="Pogrubienie"/>
           <w:rFonts w:eastAsiaTheme="majorEastAsia"/>
           <w:lang w:val="en-US"/>
         </w:rPr>
-        <w:t>Klasyfikacja</w:t>
-      </w:r>
-      <w:proofErr w:type="spellEnd"/>
-      <w:r>
-        <w:rPr>
-          <w:rStyle w:val="Pogrubienie"/>
-          <w:rFonts w:eastAsiaTheme="majorEastAsia"/>
-          <w:lang w:val="en-US"/>
-        </w:rPr>
-        <w:t xml:space="preserve"> </w:t>
+        <w:t xml:space="preserve">Klasyfikacja </w:t>
       </w:r>
       <w:r>
         <w:rPr>
@@ -1837,19 +1336,9 @@
           <w:rFonts w:eastAsiaTheme="majorEastAsia"/>
         </w:rPr>
       </w:pPr>
-      <w:proofErr w:type="spellStart"/>
-      <w:r>
-        <w:t>Logits-level</w:t>
-      </w:r>
-      <w:proofErr w:type="spellEnd"/>
-      <w:r>
-        <w:t xml:space="preserve"> data </w:t>
-      </w:r>
-      <w:proofErr w:type="spellStart"/>
-      <w:r>
-        <w:t>source</w:t>
-      </w:r>
-      <w:proofErr w:type="spellEnd"/>
+      <w:r>
+        <w:t>Logits-level data source</w:t>
+      </w:r>
       <w:r>
         <w:rPr>
           <w:rStyle w:val="Pogrubienie"/>
@@ -1857,47 +1346,7 @@
           <w:b w:val="0"/>
           <w:bCs w:val="0"/>
         </w:rPr>
-        <w:t xml:space="preserve"> (bezpośredni wynik z </w:t>
-      </w:r>
-      <w:proofErr w:type="spellStart"/>
-      <w:r>
-        <w:rPr>
-          <w:rStyle w:val="Pogrubienie"/>
-          <w:rFonts w:eastAsiaTheme="majorEastAsia"/>
-          <w:b w:val="0"/>
-          <w:bCs w:val="0"/>
-        </w:rPr>
-        <w:t>teachera</w:t>
-      </w:r>
-      <w:proofErr w:type="spellEnd"/>
-      <w:r>
-        <w:rPr>
-          <w:rStyle w:val="Pogrubienie"/>
-          <w:rFonts w:eastAsiaTheme="majorEastAsia"/>
-          <w:b w:val="0"/>
-          <w:bCs w:val="0"/>
-        </w:rPr>
-        <w:t xml:space="preserve"> do studenta, bez użycia funkcji </w:t>
-      </w:r>
-      <w:proofErr w:type="spellStart"/>
-      <w:r>
-        <w:rPr>
-          <w:rStyle w:val="Pogrubienie"/>
-          <w:rFonts w:eastAsiaTheme="majorEastAsia"/>
-          <w:b w:val="0"/>
-          <w:bCs w:val="0"/>
-        </w:rPr>
-        <w:t>softmax</w:t>
-      </w:r>
-      <w:proofErr w:type="spellEnd"/>
-      <w:r>
-        <w:rPr>
-          <w:rStyle w:val="Pogrubienie"/>
-          <w:rFonts w:eastAsiaTheme="majorEastAsia"/>
-          <w:b w:val="0"/>
-          <w:bCs w:val="0"/>
-        </w:rPr>
-        <w:t>)</w:t>
+        <w:t xml:space="preserve"> (bezpośredni wynik z teachera do studenta, bez użycia funkcji softmax)</w:t>
       </w:r>
     </w:p>
     <w:p>
@@ -1932,13 +1381,31 @@
           <w:szCs w:val="20"/>
           <w:lang w:val="en-US"/>
         </w:rPr>
-        <w:t xml:space="preserve"> ( </w:t>
-      </w:r>
-      <w:r>
-        <w:rPr>
-          <w:lang w:val="en-US"/>
-        </w:rPr>
-        <w:t>intermediate representations or features learned by the teacher, rather than just the final output</w:t>
+        <w:t xml:space="preserve"> </w:t>
+      </w:r>
+      <w:proofErr w:type="gramStart"/>
+      <w:r>
+        <w:rPr>
+          <w:rFonts w:ascii="NimbusRomNo9L-Regu" w:eastAsia="NimbusRomNo9L-Regu" w:cs="NimbusRomNo9L-Regu"/>
+          <w:kern w:val="0"/>
+          <w:sz w:val="20"/>
+          <w:szCs w:val="20"/>
+          <w:lang w:val="en-US"/>
+        </w:rPr>
+        <w:t xml:space="preserve">( </w:t>
+      </w:r>
+      <w:r>
+        <w:rPr>
+          <w:lang w:val="en-US"/>
+        </w:rPr>
+        <w:t>intermediate</w:t>
+      </w:r>
+      <w:proofErr w:type="gramEnd"/>
+      <w:r>
+        <w:rPr>
+          <w:lang w:val="en-US"/>
+        </w:rPr>
+        <w:t xml:space="preserve"> representations or features learned by the teacher, rather than just the final output</w:t>
       </w:r>
       <w:r>
         <w:rPr>
@@ -1989,23 +1456,13 @@
           <w:lang w:val="en-US"/>
         </w:rPr>
       </w:pPr>
-      <w:proofErr w:type="spellStart"/>
       <w:r>
         <w:rPr>
           <w:rStyle w:val="Pogrubienie"/>
           <w:rFonts w:eastAsiaTheme="majorEastAsia"/>
           <w:lang w:val="en-US"/>
         </w:rPr>
-        <w:t>Klasyfikacja</w:t>
-      </w:r>
-      <w:proofErr w:type="spellEnd"/>
-      <w:r>
-        <w:rPr>
-          <w:rStyle w:val="Pogrubienie"/>
-          <w:rFonts w:eastAsiaTheme="majorEastAsia"/>
-          <w:lang w:val="en-US"/>
-        </w:rPr>
-        <w:t xml:space="preserve"> KD methods based on</w:t>
+        <w:t>Klasyfikacja KD methods based on</w:t>
       </w:r>
       <w:r>
         <w:rPr>
